--- a/9.19_需求分析/物流管理系统用例文档.docx
+++ b/9.19_需求分析/物流管理系统用例文档.docx
@@ -789,6 +789,12 @@
                 <w:szCs w:val="21"/>
               </w:rPr>
             </w:pPr>
+            <w:r>
+              <w:rPr>
+                <w:szCs w:val="21"/>
+              </w:rPr>
+              <w:t>V1.1</w:t>
+            </w:r>
           </w:p>
         </w:tc>
         <w:tc>
@@ -801,6 +807,13 @@
                 <w:szCs w:val="21"/>
               </w:rPr>
             </w:pPr>
+            <w:r>
+              <w:rPr>
+                <w:rFonts w:hint="eastAsia"/>
+                <w:szCs w:val="21"/>
+              </w:rPr>
+              <w:t>2015.9.29</w:t>
+            </w:r>
           </w:p>
         </w:tc>
         <w:tc>
@@ -813,6 +826,12 @@
                 <w:szCs w:val="21"/>
               </w:rPr>
             </w:pPr>
+            <w:r>
+              <w:rPr>
+                <w:szCs w:val="21"/>
+              </w:rPr>
+              <w:t>王梦麟</w:t>
+            </w:r>
           </w:p>
         </w:tc>
         <w:tc>
@@ -1007,6 +1026,18 @@
               </w:rPr>
               <w:t>查询订单信息</w:t>
             </w:r>
+            <w:r>
+              <w:rPr>
+                <w:rFonts w:hint="eastAsia"/>
+              </w:rPr>
+              <w:t xml:space="preserve"> </w:t>
+            </w:r>
+            <w:r>
+              <w:rPr>
+                <w:rFonts w:hint="eastAsia"/>
+              </w:rPr>
+              <w:t>高</w:t>
+            </w:r>
           </w:p>
         </w:tc>
       </w:tr>
@@ -1081,6 +1112,18 @@
               </w:rPr>
               <w:t>输入寄件单信息</w:t>
             </w:r>
+            <w:r>
+              <w:rPr>
+                <w:rFonts w:hint="eastAsia"/>
+              </w:rPr>
+              <w:t xml:space="preserve"> </w:t>
+            </w:r>
+            <w:r>
+              <w:rPr>
+                <w:rFonts w:hint="eastAsia"/>
+              </w:rPr>
+              <w:t>高</w:t>
+            </w:r>
           </w:p>
         </w:tc>
       </w:tr>
@@ -1120,6 +1163,18 @@
               </w:rPr>
               <w:t>输入收件单信息</w:t>
             </w:r>
+            <w:r>
+              <w:rPr>
+                <w:rFonts w:hint="eastAsia"/>
+              </w:rPr>
+              <w:t xml:space="preserve"> </w:t>
+            </w:r>
+            <w:r>
+              <w:rPr>
+                <w:rFonts w:hint="eastAsia"/>
+              </w:rPr>
+              <w:t>高</w:t>
+            </w:r>
           </w:p>
         </w:tc>
       </w:tr>
@@ -1170,6 +1225,18 @@
             <w:r>
               <w:t>收款单</w:t>
             </w:r>
+            <w:r>
+              <w:rPr>
+                <w:rFonts w:hint="eastAsia"/>
+              </w:rPr>
+              <w:t xml:space="preserve"> </w:t>
+            </w:r>
+            <w:r>
+              <w:rPr>
+                <w:rFonts w:hint="eastAsia"/>
+              </w:rPr>
+              <w:t>中</w:t>
+            </w:r>
           </w:p>
         </w:tc>
       </w:tr>
@@ -1215,6 +1282,18 @@
               </w:rPr>
               <w:t>处理到达件</w:t>
             </w:r>
+            <w:r>
+              <w:rPr>
+                <w:rFonts w:hint="eastAsia"/>
+              </w:rPr>
+              <w:t xml:space="preserve"> </w:t>
+            </w:r>
+            <w:r>
+              <w:rPr>
+                <w:rFonts w:hint="eastAsia"/>
+              </w:rPr>
+              <w:t>高</w:t>
+            </w:r>
           </w:p>
         </w:tc>
       </w:tr>
@@ -1259,6 +1338,18 @@
                 <w:rFonts w:hint="eastAsia"/>
               </w:rPr>
               <w:t>管理车辆与司机信息</w:t>
+            </w:r>
+            <w:r>
+              <w:rPr>
+                <w:rFonts w:hint="eastAsia"/>
+              </w:rPr>
+              <w:t xml:space="preserve"> </w:t>
+            </w:r>
+            <w:r>
+              <w:rPr>
+                <w:rFonts w:hint="eastAsia"/>
+              </w:rPr>
+              <w:t>低</w:t>
             </w:r>
           </w:p>
         </w:tc>
@@ -1309,6 +1400,18 @@
               </w:rPr>
               <w:t>录入装车单</w:t>
             </w:r>
+            <w:r>
+              <w:rPr>
+                <w:rFonts w:hint="eastAsia"/>
+              </w:rPr>
+              <w:t xml:space="preserve"> </w:t>
+            </w:r>
+            <w:r>
+              <w:rPr>
+                <w:rFonts w:hint="eastAsia"/>
+              </w:rPr>
+              <w:t>高</w:t>
+            </w:r>
           </w:p>
           <w:p>
             <w:pPr>
@@ -1390,6 +1493,18 @@
             <w:r>
               <w:t>中传单</w:t>
             </w:r>
+            <w:r>
+              <w:rPr>
+                <w:rFonts w:hint="eastAsia"/>
+              </w:rPr>
+              <w:t xml:space="preserve"> </w:t>
+            </w:r>
+            <w:r>
+              <w:rPr>
+                <w:rFonts w:hint="eastAsia"/>
+              </w:rPr>
+              <w:t>高</w:t>
+            </w:r>
           </w:p>
         </w:tc>
       </w:tr>
@@ -1435,6 +1550,18 @@
               </w:rPr>
               <w:t>处理到达件</w:t>
             </w:r>
+            <w:r>
+              <w:rPr>
+                <w:rFonts w:hint="eastAsia"/>
+              </w:rPr>
+              <w:t xml:space="preserve"> </w:t>
+            </w:r>
+            <w:r>
+              <w:rPr>
+                <w:rFonts w:hint="eastAsia"/>
+              </w:rPr>
+              <w:t>高</w:t>
+            </w:r>
           </w:p>
         </w:tc>
       </w:tr>
@@ -1476,6 +1603,18 @@
               </w:rPr>
               <w:t>入库处理</w:t>
             </w:r>
+            <w:r>
+              <w:rPr>
+                <w:rFonts w:hint="eastAsia"/>
+              </w:rPr>
+              <w:t xml:space="preserve"> </w:t>
+            </w:r>
+            <w:r>
+              <w:rPr>
+                <w:rFonts w:hint="eastAsia"/>
+              </w:rPr>
+              <w:t>中</w:t>
+            </w:r>
           </w:p>
         </w:tc>
       </w:tr>
@@ -1510,6 +1649,18 @@
               </w:rPr>
               <w:t>出库处理</w:t>
             </w:r>
+            <w:r>
+              <w:rPr>
+                <w:rFonts w:hint="eastAsia"/>
+              </w:rPr>
+              <w:t xml:space="preserve"> </w:t>
+            </w:r>
+            <w:r>
+              <w:rPr>
+                <w:rFonts w:hint="eastAsia"/>
+              </w:rPr>
+              <w:t>中</w:t>
+            </w:r>
           </w:p>
         </w:tc>
       </w:tr>
@@ -1532,6 +1683,11 @@
             <w:tcW w:w="5607" w:type="dxa"/>
           </w:tcPr>
           <w:p>
+            <w:pPr>
+              <w:rPr>
+                <w:rFonts w:hint="eastAsia"/>
+              </w:rPr>
+            </w:pPr>
             <w:r>
               <w:rPr>
                 <w:rFonts w:hint="eastAsia"/>
@@ -1540,6 +1696,18 @@
             </w:r>
             <w:r>
               <w:t>库存查看</w:t>
+            </w:r>
+            <w:r>
+              <w:rPr>
+                <w:rFonts w:hint="eastAsia"/>
+              </w:rPr>
+              <w:t xml:space="preserve"> </w:t>
+            </w:r>
+            <w:r>
+              <w:rPr>
+                <w:rFonts w:hint="eastAsia"/>
+              </w:rPr>
+              <w:t>低</w:t>
             </w:r>
           </w:p>
         </w:tc>
@@ -1572,6 +1740,18 @@
             <w:r>
               <w:t>库存盘点</w:t>
             </w:r>
+            <w:r>
+              <w:rPr>
+                <w:rFonts w:hint="eastAsia"/>
+              </w:rPr>
+              <w:t xml:space="preserve"> </w:t>
+            </w:r>
+            <w:r>
+              <w:rPr>
+                <w:rFonts w:hint="eastAsia"/>
+              </w:rPr>
+              <w:t>低</w:t>
+            </w:r>
           </w:p>
         </w:tc>
       </w:tr>
@@ -1620,6 +1800,20 @@
               </w:rPr>
               <w:t>管理银行账户</w:t>
             </w:r>
+            <w:r>
+              <w:rPr>
+                <w:rFonts w:hint="eastAsia"/>
+                <w:szCs w:val="21"/>
+              </w:rPr>
+              <w:t xml:space="preserve"> </w:t>
+            </w:r>
+            <w:r>
+              <w:rPr>
+                <w:rFonts w:hint="eastAsia"/>
+                <w:szCs w:val="21"/>
+              </w:rPr>
+              <w:t>中</w:t>
+            </w:r>
           </w:p>
         </w:tc>
       </w:tr>
@@ -1661,6 +1855,20 @@
               </w:rPr>
               <w:t>新增付款记录</w:t>
             </w:r>
+            <w:r>
+              <w:rPr>
+                <w:rFonts w:hint="eastAsia"/>
+                <w:szCs w:val="21"/>
+              </w:rPr>
+              <w:t xml:space="preserve"> </w:t>
+            </w:r>
+            <w:r>
+              <w:rPr>
+                <w:rFonts w:hint="eastAsia"/>
+                <w:szCs w:val="21"/>
+              </w:rPr>
+              <w:t>中</w:t>
+            </w:r>
           </w:p>
         </w:tc>
       </w:tr>
@@ -1702,6 +1910,20 @@
               </w:rPr>
               <w:t>结算管理</w:t>
             </w:r>
+            <w:r>
+              <w:rPr>
+                <w:rFonts w:hint="eastAsia"/>
+                <w:szCs w:val="21"/>
+              </w:rPr>
+              <w:t>（待定）</w:t>
+            </w:r>
+            <w:r>
+              <w:rPr>
+                <w:rFonts w:hint="eastAsia"/>
+                <w:szCs w:val="21"/>
+              </w:rPr>
+              <w:t>中</w:t>
+            </w:r>
           </w:p>
         </w:tc>
       </w:tr>
@@ -1742,6 +1964,20 @@
                 <w:szCs w:val="21"/>
               </w:rPr>
               <w:t>期初建账</w:t>
+            </w:r>
+            <w:r>
+              <w:rPr>
+                <w:rFonts w:hint="eastAsia"/>
+                <w:szCs w:val="21"/>
+              </w:rPr>
+              <w:t xml:space="preserve"> </w:t>
+            </w:r>
+            <w:r>
+              <w:rPr>
+                <w:rFonts w:hint="eastAsia"/>
+                <w:szCs w:val="21"/>
+              </w:rPr>
+              <w:t>低</w:t>
             </w:r>
           </w:p>
         </w:tc>
@@ -1788,13 +2024,55 @@
               </w:rPr>
               <w:t>获取统计报表</w:t>
             </w:r>
-          </w:p>
-          <w:p>
-            <w:pPr>
-              <w:rPr>
-                <w:szCs w:val="21"/>
-              </w:rPr>
-            </w:pPr>
+            <w:r>
+              <w:rPr>
+                <w:rFonts w:hint="eastAsia"/>
+                <w:szCs w:val="21"/>
+              </w:rPr>
+              <w:t xml:space="preserve"> </w:t>
+            </w:r>
+            <w:r>
+              <w:rPr>
+                <w:rFonts w:hint="eastAsia"/>
+                <w:szCs w:val="21"/>
+              </w:rPr>
+              <w:t>中</w:t>
+            </w:r>
+          </w:p>
+          <w:p>
+            <w:pPr>
+              <w:rPr>
+                <w:szCs w:val="21"/>
+              </w:rPr>
+            </w:pPr>
+            <w:r>
+              <w:rPr>
+                <w:rFonts w:hint="eastAsia"/>
+                <w:szCs w:val="21"/>
+              </w:rPr>
+              <w:t>19.</w:t>
+            </w:r>
+            <w:r>
+              <w:rPr>
+                <w:rFonts w:hint="eastAsia"/>
+                <w:szCs w:val="21"/>
+              </w:rPr>
+              <w:t>查看系统日志</w:t>
+            </w:r>
+            <w:r>
+              <w:rPr>
+                <w:rFonts w:hint="eastAsia"/>
+                <w:szCs w:val="21"/>
+              </w:rPr>
+              <w:t xml:space="preserve"> </w:t>
+            </w:r>
+            <w:r>
+              <w:rPr>
+                <w:rFonts w:hint="eastAsia"/>
+                <w:szCs w:val="21"/>
+              </w:rPr>
+              <w:t>低</w:t>
+            </w:r>
           </w:p>
         </w:tc>
       </w:tr>
@@ -1865,7 +2143,14 @@
                 <w:rFonts w:hint="eastAsia"/>
                 <w:szCs w:val="21"/>
               </w:rPr>
-              <w:t>19.</w:t>
+              <w:t>20</w:t>
+            </w:r>
+            <w:r>
+              <w:rPr>
+                <w:rFonts w:hint="eastAsia"/>
+                <w:szCs w:val="21"/>
+              </w:rPr>
+              <w:t>.</w:t>
             </w:r>
             <w:r>
               <w:rPr>
@@ -1873,6 +2158,20 @@
                 <w:szCs w:val="21"/>
               </w:rPr>
               <w:t>审批单据</w:t>
+            </w:r>
+            <w:r>
+              <w:rPr>
+                <w:rFonts w:hint="eastAsia"/>
+                <w:szCs w:val="21"/>
+              </w:rPr>
+              <w:t xml:space="preserve"> </w:t>
+            </w:r>
+            <w:r>
+              <w:rPr>
+                <w:rFonts w:hint="eastAsia"/>
+                <w:szCs w:val="21"/>
+              </w:rPr>
+              <w:t>高</w:t>
             </w:r>
           </w:p>
         </w:tc>
@@ -1906,7 +2205,14 @@
                 <w:rFonts w:hint="eastAsia"/>
                 <w:szCs w:val="21"/>
               </w:rPr>
-              <w:t>20.</w:t>
+              <w:t>21</w:t>
+            </w:r>
+            <w:r>
+              <w:rPr>
+                <w:rFonts w:hint="eastAsia"/>
+                <w:szCs w:val="21"/>
+              </w:rPr>
+              <w:t>.</w:t>
             </w:r>
             <w:r>
               <w:rPr>
@@ -1914,6 +2220,20 @@
                 <w:szCs w:val="21"/>
               </w:rPr>
               <w:t>人员机构管理</w:t>
+            </w:r>
+            <w:r>
+              <w:rPr>
+                <w:rFonts w:hint="eastAsia"/>
+                <w:szCs w:val="21"/>
+              </w:rPr>
+              <w:t xml:space="preserve"> </w:t>
+            </w:r>
+            <w:r>
+              <w:rPr>
+                <w:rFonts w:hint="eastAsia"/>
+                <w:szCs w:val="21"/>
+              </w:rPr>
+              <w:t>低</w:t>
             </w:r>
           </w:p>
         </w:tc>
@@ -1947,7 +2267,14 @@
                 <w:rFonts w:hint="eastAsia"/>
                 <w:szCs w:val="21"/>
               </w:rPr>
-              <w:t>21.</w:t>
+              <w:t>22</w:t>
+            </w:r>
+            <w:r>
+              <w:rPr>
+                <w:rFonts w:hint="eastAsia"/>
+                <w:szCs w:val="21"/>
+              </w:rPr>
+              <w:t>.</w:t>
             </w:r>
             <w:r>
               <w:rPr>
@@ -1955,6 +2282,20 @@
                 <w:szCs w:val="21"/>
               </w:rPr>
               <w:t>调整业务数据</w:t>
+            </w:r>
+            <w:r>
+              <w:rPr>
+                <w:rFonts w:hint="eastAsia"/>
+                <w:szCs w:val="21"/>
+              </w:rPr>
+              <w:t xml:space="preserve"> </w:t>
+            </w:r>
+            <w:r>
+              <w:rPr>
+                <w:rFonts w:hint="eastAsia"/>
+                <w:szCs w:val="21"/>
+              </w:rPr>
+              <w:t>低</w:t>
             </w:r>
           </w:p>
         </w:tc>
@@ -1994,7 +2335,14 @@
                 <w:rFonts w:hint="eastAsia"/>
                 <w:szCs w:val="21"/>
               </w:rPr>
-              <w:t>22.</w:t>
+              <w:t>23</w:t>
+            </w:r>
+            <w:r>
+              <w:rPr>
+                <w:rFonts w:hint="eastAsia"/>
+                <w:szCs w:val="21"/>
+              </w:rPr>
+              <w:t>.</w:t>
             </w:r>
             <w:r>
               <w:rPr>
@@ -2002,6 +2350,20 @@
                 <w:szCs w:val="21"/>
               </w:rPr>
               <w:t>管理系统用户</w:t>
+            </w:r>
+            <w:r>
+              <w:rPr>
+                <w:rFonts w:hint="eastAsia"/>
+                <w:szCs w:val="21"/>
+              </w:rPr>
+              <w:t xml:space="preserve"> </w:t>
+            </w:r>
+            <w:r>
+              <w:rPr>
+                <w:rFonts w:hint="eastAsia"/>
+                <w:szCs w:val="21"/>
+              </w:rPr>
+              <w:t>低</w:t>
             </w:r>
           </w:p>
         </w:tc>
@@ -2013,61 +2375,6 @@
           <w:szCs w:val="21"/>
         </w:rPr>
       </w:pPr>
-      <w:r>
-        <w:rPr>
-          <w:noProof/>
-          <w:szCs w:val="21"/>
-        </w:rPr>
-        <w:lastRenderedPageBreak/>
-        <w:drawing>
-          <wp:inline distT="0" distB="0" distL="0" distR="0">
-            <wp:extent cx="5274310" cy="8886663"/>
-            <wp:effectExtent l="0" t="0" r="2540" b="0"/>
-            <wp:docPr id="2" name="图片 2" descr="C:\Users\menglin\Downloads\Use case V1 (1).png"/>
-            <wp:cNvGraphicFramePr>
-              <a:graphicFrameLocks xmlns:a="http://schemas.openxmlformats.org/drawingml/2006/main" noChangeAspect="1"/>
-            </wp:cNvGraphicFramePr>
-            <a:graphic xmlns:a="http://schemas.openxmlformats.org/drawingml/2006/main">
-              <a:graphicData uri="http://schemas.openxmlformats.org/drawingml/2006/picture">
-                <pic:pic xmlns:pic="http://schemas.openxmlformats.org/drawingml/2006/picture">
-                  <pic:nvPicPr>
-                    <pic:cNvPr id="0" name="Picture 2" descr="C:\Users\menglin\Downloads\Use case V1 (1).png"/>
-                    <pic:cNvPicPr>
-                      <a:picLocks noChangeAspect="1" noChangeArrowheads="1"/>
-                    </pic:cNvPicPr>
-                  </pic:nvPicPr>
-                  <pic:blipFill>
-                    <a:blip r:embed="rId8">
-                      <a:extLst>
-                        <a:ext uri="{28A0092B-C50C-407E-A947-70E740481C1C}">
-                          <a14:useLocalDpi xmlns:a14="http://schemas.microsoft.com/office/drawing/2010/main" val="0"/>
-                        </a:ext>
-                      </a:extLst>
-                    </a:blip>
-                    <a:srcRect/>
-                    <a:stretch>
-                      <a:fillRect/>
-                    </a:stretch>
-                  </pic:blipFill>
-                  <pic:spPr bwMode="auto">
-                    <a:xfrm>
-                      <a:off x="0" y="0"/>
-                      <a:ext cx="5274310" cy="8886663"/>
-                    </a:xfrm>
-                    <a:prstGeom prst="rect">
-                      <a:avLst/>
-                    </a:prstGeom>
-                    <a:noFill/>
-                    <a:ln>
-                      <a:noFill/>
-                    </a:ln>
-                  </pic:spPr>
-                </pic:pic>
-              </a:graphicData>
-            </a:graphic>
-          </wp:inline>
-        </w:drawing>
-      </w:r>
     </w:p>
     <w:p>
       <w:pPr>
@@ -2079,7 +2386,6 @@
         <w:rPr>
           <w:szCs w:val="21"/>
         </w:rPr>
-        <w:lastRenderedPageBreak/>
         <w:t>3</w:t>
       </w:r>
       <w:r>
@@ -2758,6 +3064,25 @@
               <w:rPr>
                 <w:rFonts w:hint="eastAsia"/>
               </w:rPr>
+              <w:t>要求快递员核对并确认</w:t>
+            </w:r>
+          </w:p>
+          <w:p>
+            <w:pPr>
+              <w:rPr>
+                <w:rFonts w:hint="eastAsia"/>
+              </w:rPr>
+            </w:pPr>
+            <w:r>
+              <w:rPr>
+                <w:rFonts w:hint="eastAsia"/>
+              </w:rPr>
+              <w:t>3.</w:t>
+            </w:r>
+            <w:r>
+              <w:rPr>
+                <w:rFonts w:hint="eastAsia"/>
+              </w:rPr>
               <w:t>快递员核对信息</w:t>
             </w:r>
             <w:r>
@@ -2776,18 +3101,27 @@
           <w:p>
             <w:pPr>
               <w:jc w:val="left"/>
-              <w:rPr>
-                <w:rFonts w:hint="eastAsia"/>
-              </w:rPr>
-            </w:pPr>
-            <w:r>
-              <w:t>3</w:t>
+            </w:pPr>
+            <w:r>
+              <w:t>4</w:t>
             </w:r>
             <w:r>
               <w:t>.</w:t>
             </w:r>
             <w:r>
-              <w:t>系统记录信息并自动计算</w:t>
+              <w:t>系统</w:t>
+            </w:r>
+            <w:r>
+              <w:t>提示寄件单录入成功</w:t>
+            </w:r>
+            <w:r>
+              <w:rPr>
+                <w:rFonts w:hint="eastAsia"/>
+              </w:rPr>
+              <w:t>，</w:t>
+            </w:r>
+            <w:r>
+              <w:t>记录信息并自动计算</w:t>
             </w:r>
             <w:r>
               <w:rPr>
@@ -2836,16 +3170,17 @@
             </w:r>
           </w:p>
           <w:p>
-            <w:pPr>
-              <w:rPr>
-                <w:rFonts w:hint="eastAsia"/>
-              </w:rPr>
-            </w:pPr>
-            <w:r>
-              <w:rPr>
-                <w:rFonts w:hint="eastAsia"/>
-              </w:rPr>
-              <w:t>4.</w:t>
+            <w:r>
+              <w:rPr>
+                <w:rFonts w:hint="eastAsia"/>
+              </w:rPr>
+              <w:t>5</w:t>
+            </w:r>
+            <w:r>
+              <w:rPr>
+                <w:rFonts w:hint="eastAsia"/>
+              </w:rPr>
+              <w:t>.</w:t>
             </w:r>
             <w:r>
               <w:rPr>
@@ -2857,9 +3192,6 @@
           <w:p>
             <w:pPr>
               <w:jc w:val="left"/>
-              <w:rPr>
-                <w:rFonts w:hint="eastAsia"/>
-              </w:rPr>
             </w:pPr>
             <w:r>
               <w:rPr>
@@ -2891,7 +3223,7 @@
           </w:p>
           <w:p>
             <w:r>
-              <w:t>5</w:t>
+              <w:t>6</w:t>
             </w:r>
             <w:r>
               <w:rPr>
@@ -2908,7 +3240,7 @@
           </w:p>
           <w:p>
             <w:r>
-              <w:t>6</w:t>
+              <w:t>7</w:t>
             </w:r>
             <w:r>
               <w:rPr>
@@ -3064,9 +3396,6 @@
           <w:p>
             <w:pPr>
               <w:jc w:val="left"/>
-              <w:rPr>
-                <w:rFonts w:hint="eastAsia"/>
-              </w:rPr>
             </w:pPr>
             <w:r>
               <w:t>1b.</w:t>
@@ -3086,13 +3415,7 @@
               <w:rPr>
                 <w:rFonts w:hint="eastAsia"/>
               </w:rPr>
-              <w:t>具体情况具体分析，选择相应的包装，计入费</w:t>
-            </w:r>
-            <w:r>
-              <w:rPr>
-                <w:rFonts w:hint="eastAsia"/>
-              </w:rPr>
-              <w:t>用</w:t>
+              <w:t>具体情况具体分析，选择相应的包装，计入费用</w:t>
             </w:r>
           </w:p>
           <w:p>
@@ -3120,72 +3443,64 @@
           </w:p>
           <w:p>
             <w:r>
+              <w:t>3</w:t>
+            </w:r>
+            <w:r>
+              <w:rPr>
+                <w:rFonts w:hint="eastAsia"/>
+              </w:rPr>
+              <w:t>a</w:t>
+            </w:r>
+            <w:r>
+              <w:t>.</w:t>
+            </w:r>
+            <w:r>
+              <w:t>快递员发现有信息输入有误</w:t>
+            </w:r>
+          </w:p>
+          <w:p>
+            <w:pPr>
+              <w:jc w:val="left"/>
+            </w:pPr>
+            <w:r>
+              <w:rPr>
+                <w:rFonts w:hint="eastAsia"/>
+              </w:rPr>
+              <w:t xml:space="preserve">   1.</w:t>
+            </w:r>
+            <w:r>
+              <w:rPr>
+                <w:rFonts w:hint="eastAsia"/>
+              </w:rPr>
+              <w:t>快递员删除错误信息并重新输入</w:t>
+            </w:r>
+          </w:p>
+          <w:p>
+            <w:r>
+              <w:rPr>
+                <w:rFonts w:hint="eastAsia"/>
+              </w:rPr>
+              <w:t xml:space="preserve">   2,</w:t>
+            </w:r>
+            <w:r>
+              <w:t>返回正常流程第</w:t>
+            </w:r>
+            <w:r>
               <w:t>2</w:t>
             </w:r>
             <w:r>
               <w:rPr>
                 <w:rFonts w:hint="eastAsia"/>
               </w:rPr>
-              <w:t>a</w:t>
-            </w:r>
-            <w:r>
-              <w:t>.</w:t>
-            </w:r>
-            <w:r>
-              <w:t>快递员发现有信息输入有误</w:t>
+              <w:t>步</w:t>
             </w:r>
           </w:p>
           <w:p>
             <w:pPr>
               <w:jc w:val="left"/>
-              <w:rPr>
-                <w:rFonts w:hint="eastAsia"/>
-              </w:rPr>
-            </w:pPr>
-            <w:r>
-              <w:rPr>
-                <w:rFonts w:hint="eastAsia"/>
-              </w:rPr>
-              <w:t xml:space="preserve">   1.</w:t>
-            </w:r>
-            <w:r>
-              <w:rPr>
-                <w:rFonts w:hint="eastAsia"/>
-              </w:rPr>
-              <w:t>快递员删除错误信息并重新输入</w:t>
-            </w:r>
-          </w:p>
-          <w:p>
-            <w:pPr>
-              <w:rPr>
-                <w:rFonts w:hint="eastAsia"/>
-              </w:rPr>
-            </w:pPr>
-            <w:r>
-              <w:rPr>
-                <w:rFonts w:hint="eastAsia"/>
-              </w:rPr>
-              <w:t xml:space="preserve">   2,</w:t>
-            </w:r>
-            <w:r>
-              <w:t>返回正常流程第</w:t>
-            </w:r>
-            <w:r>
-              <w:t>2</w:t>
-            </w:r>
-            <w:r>
-              <w:rPr>
-                <w:rFonts w:hint="eastAsia"/>
-              </w:rPr>
-              <w:t>步</w:t>
-            </w:r>
-          </w:p>
-          <w:p>
-            <w:pPr>
-              <w:jc w:val="left"/>
-            </w:pPr>
-            <w:r>
-              <w:t>3</w:t>
+            </w:pPr>
+            <w:r>
+              <w:t>4</w:t>
             </w:r>
             <w:r>
               <w:t>a.</w:t>
@@ -3264,7 +3579,7 @@
           </w:p>
           <w:p>
             <w:r>
-              <w:t>4</w:t>
+              <w:t>6</w:t>
             </w:r>
             <w:r>
               <w:rPr>
@@ -3291,19 +3606,7 @@
               <w:rPr>
                 <w:rFonts w:hint="eastAsia"/>
               </w:rPr>
-              <w:t>，要求</w:t>
-            </w:r>
-            <w:r>
-              <w:rPr>
-                <w:rFonts w:hint="eastAsia"/>
-              </w:rPr>
-              <w:t>快递员</w:t>
-            </w:r>
-            <w:r>
-              <w:rPr>
-                <w:rFonts w:hint="eastAsia"/>
-              </w:rPr>
-              <w:t>重新填写</w:t>
+              <w:t>，要求快递员重新填写</w:t>
             </w:r>
           </w:p>
           <w:p>
@@ -3343,13 +3646,7 @@
               <w:rPr>
                 <w:rFonts w:hint="eastAsia"/>
               </w:rPr>
-              <w:t>快递员</w:t>
-            </w:r>
-            <w:r>
-              <w:rPr>
-                <w:rFonts w:hint="eastAsia"/>
-              </w:rPr>
-              <w:t>寄件单</w:t>
+              <w:t>快递员寄件单</w:t>
             </w:r>
             <w:r>
               <w:rPr>
@@ -3362,14 +3659,15 @@
             <w:pPr>
               <w:ind w:firstLineChars="100" w:firstLine="210"/>
               <w:rPr>
-                <w:rFonts w:asciiTheme="minorEastAsia" w:hAnsiTheme="minorEastAsia" w:hint="eastAsia"/>
-                <w:szCs w:val="21"/>
-              </w:rPr>
-            </w:pPr>
-            <w:r>
-              <w:rPr>
-                <w:rFonts w:hint="eastAsia"/>
-              </w:rPr>
+                <w:rFonts w:asciiTheme="minorEastAsia" w:hAnsiTheme="minorEastAsia"/>
+                <w:szCs w:val="21"/>
+              </w:rPr>
+            </w:pPr>
+            <w:r>
+              <w:rPr>
+                <w:rFonts w:hint="eastAsia"/>
+              </w:rPr>
+              <w:lastRenderedPageBreak/>
               <w:t xml:space="preserve"> 3.</w:t>
             </w:r>
             <w:r>
@@ -3413,6 +3711,7 @@
                 <w:rFonts w:asciiTheme="minorEastAsia" w:hAnsiTheme="minorEastAsia"/>
                 <w:szCs w:val="21"/>
               </w:rPr>
+              <w:lastRenderedPageBreak/>
               <w:t>特殊需求</w:t>
             </w:r>
           </w:p>
@@ -3986,6 +4285,11 @@
             </w:r>
           </w:p>
           <w:p>
+            <w:pPr>
+              <w:rPr>
+                <w:rFonts w:hint="eastAsia"/>
+              </w:rPr>
+            </w:pPr>
             <w:r>
               <w:rPr>
                 <w:rFonts w:hint="eastAsia"/>
@@ -4008,13 +4312,53 @@
               <w:rPr>
                 <w:rFonts w:hint="eastAsia"/>
               </w:rPr>
+              <w:t>要求业务</w:t>
+            </w:r>
+            <w:bookmarkStart w:id="0" w:name="_GoBack"/>
+            <w:bookmarkEnd w:id="0"/>
+            <w:r>
+              <w:rPr>
+                <w:rFonts w:hint="eastAsia"/>
+              </w:rPr>
+              <w:t>员核对并确认</w:t>
+            </w:r>
+          </w:p>
+          <w:p>
+            <w:r>
+              <w:rPr>
+                <w:rFonts w:hint="eastAsia"/>
+              </w:rPr>
+              <w:t>5.</w:t>
+            </w:r>
+            <w:r>
+              <w:rPr>
+                <w:rFonts w:hint="eastAsia"/>
+              </w:rPr>
               <w:t>业务员核对信息</w:t>
             </w:r>
             <w:r>
               <w:rPr>
                 <w:rFonts w:hint="eastAsia"/>
               </w:rPr>
-              <w:t>，确认录入</w:t>
+              <w:t>，</w:t>
+            </w:r>
+            <w:r>
+              <w:rPr>
+                <w:rFonts w:hint="eastAsia"/>
+              </w:rPr>
+              <w:t>确认无误</w:t>
+            </w:r>
+            <w:r>
+              <w:rPr>
+                <w:rFonts w:hint="eastAsia"/>
+              </w:rPr>
+              <w:t>，</w:t>
+            </w:r>
+            <w:r>
+              <w:rPr>
+                <w:rFonts w:hint="eastAsia"/>
+              </w:rPr>
+              <w:t>录入</w:t>
             </w:r>
             <w:r>
               <w:rPr>
@@ -4025,7 +4369,10 @@
           </w:p>
           <w:p>
             <w:r>
-              <w:t>5.</w:t>
+              <w:t>6</w:t>
+            </w:r>
+            <w:r>
+              <w:t>.</w:t>
             </w:r>
             <w:r>
               <w:t>系统根据出发地</w:t>
@@ -4078,7 +4425,13 @@
               <w:rPr>
                 <w:rFonts w:hint="eastAsia"/>
               </w:rPr>
-              <w:t>6.</w:t>
+              <w:t>7</w:t>
+            </w:r>
+            <w:r>
+              <w:rPr>
+                <w:rFonts w:hint="eastAsia"/>
+              </w:rPr>
+              <w:t>.</w:t>
             </w:r>
             <w:r>
               <w:rPr>
@@ -4113,10 +4466,13 @@
           </w:p>
           <w:p>
             <w:r>
-              <w:rPr>
-                <w:rFonts w:hint="eastAsia"/>
-              </w:rPr>
-              <w:t>7.</w:t>
+              <w:t>8</w:t>
+            </w:r>
+            <w:r>
+              <w:rPr>
+                <w:rFonts w:hint="eastAsia"/>
+              </w:rPr>
+              <w:t>.</w:t>
             </w:r>
             <w:r>
               <w:rPr>
@@ -4127,7 +4483,7 @@
           </w:p>
           <w:p>
             <w:r>
-              <w:t>8</w:t>
+              <w:t>9</w:t>
             </w:r>
             <w:r>
               <w:rPr>
@@ -4317,76 +4673,79 @@
               <w:rPr>
                 <w:rFonts w:hint="eastAsia"/>
               </w:rPr>
+              <w:t>5</w:t>
+            </w:r>
+            <w:r>
+              <w:rPr>
+                <w:rFonts w:hint="eastAsia"/>
+              </w:rPr>
+              <w:t>a.</w:t>
+            </w:r>
+            <w:r>
+              <w:rPr>
+                <w:rFonts w:hint="eastAsia"/>
+              </w:rPr>
+              <w:t>业务员发现输入</w:t>
+            </w:r>
+            <w:r>
+              <w:rPr>
+                <w:rFonts w:hint="eastAsia"/>
+              </w:rPr>
+              <w:t>的信息有误</w:t>
+            </w:r>
+          </w:p>
+          <w:p>
+            <w:pPr>
+              <w:ind w:firstLineChars="150" w:firstLine="315"/>
+            </w:pPr>
+            <w:r>
+              <w:rPr>
+                <w:rFonts w:hint="eastAsia"/>
+              </w:rPr>
+              <w:t>1.</w:t>
+            </w:r>
+            <w:r>
+              <w:rPr>
+                <w:rFonts w:hint="eastAsia"/>
+              </w:rPr>
+              <w:t>业务员修改相关信息并重新确认</w:t>
+            </w:r>
+          </w:p>
+          <w:p>
+            <w:r>
+              <w:rPr>
+                <w:rFonts w:hint="eastAsia"/>
+              </w:rPr>
+              <w:t xml:space="preserve">   2.</w:t>
+            </w:r>
+            <w:r>
+              <w:rPr>
+                <w:rFonts w:hint="eastAsia"/>
+              </w:rPr>
+              <w:t>返回正常流程第</w:t>
+            </w:r>
+            <w:r>
+              <w:rPr>
+                <w:rFonts w:hint="eastAsia"/>
+              </w:rPr>
               <w:t>4</w:t>
             </w:r>
             <w:r>
               <w:rPr>
                 <w:rFonts w:hint="eastAsia"/>
               </w:rPr>
-              <w:t>a.</w:t>
-            </w:r>
-            <w:r>
-              <w:rPr>
-                <w:rFonts w:hint="eastAsia"/>
-              </w:rPr>
-              <w:t>业务员发现输入</w:t>
-            </w:r>
-            <w:r>
-              <w:rPr>
-                <w:rFonts w:hint="eastAsia"/>
-              </w:rPr>
-              <w:t>的信息有误</w:t>
-            </w:r>
-          </w:p>
-          <w:p>
-            <w:pPr>
-              <w:ind w:firstLineChars="150" w:firstLine="315"/>
-            </w:pPr>
-            <w:r>
-              <w:rPr>
-                <w:rFonts w:hint="eastAsia"/>
-              </w:rPr>
-              <w:t>1.</w:t>
-            </w:r>
-            <w:r>
-              <w:rPr>
-                <w:rFonts w:hint="eastAsia"/>
-              </w:rPr>
-              <w:t>业务员修改相关信息并重新确认</w:t>
-            </w:r>
-          </w:p>
-          <w:p>
-            <w:r>
-              <w:rPr>
-                <w:rFonts w:hint="eastAsia"/>
-              </w:rPr>
-              <w:t xml:space="preserve">   2.</w:t>
-            </w:r>
-            <w:r>
-              <w:rPr>
-                <w:rFonts w:hint="eastAsia"/>
-              </w:rPr>
-              <w:t>返回正常流程第</w:t>
-            </w:r>
-            <w:r>
-              <w:rPr>
-                <w:rFonts w:hint="eastAsia"/>
-              </w:rPr>
-              <w:t>4</w:t>
-            </w:r>
-            <w:r>
-              <w:rPr>
-                <w:rFonts w:hint="eastAsia"/>
-              </w:rPr>
               <w:t>步</w:t>
             </w:r>
           </w:p>
           <w:p>
             <w:r>
-              <w:rPr>
-                <w:rFonts w:hint="eastAsia"/>
-              </w:rPr>
-              <w:t>6a</w:t>
+              <w:t>7</w:t>
+            </w:r>
+            <w:r>
+              <w:rPr>
+                <w:rFonts w:hint="eastAsia"/>
+              </w:rPr>
+              <w:t>a</w:t>
             </w:r>
             <w:r>
               <w:t>.</w:t>
@@ -4552,13 +4911,7 @@
     </w:p>
     <w:p/>
     <w:p/>
-    <w:p>
-      <w:pPr>
-        <w:rPr>
-          <w:rFonts w:hint="eastAsia"/>
-        </w:rPr>
-      </w:pPr>
-    </w:p>
+    <w:p/>
     <w:p/>
     <w:tbl>
       <w:tblPr>
@@ -4598,7 +4951,6 @@
               <w:rPr>
                 <w:rFonts w:hint="eastAsia"/>
               </w:rPr>
-              <w:lastRenderedPageBreak/>
               <w:t>ID</w:t>
             </w:r>
           </w:p>
@@ -5068,11 +5420,6 @@
             </w:r>
           </w:p>
           <w:p>
-            <w:pPr>
-              <w:rPr>
-                <w:rFonts w:hint="eastAsia"/>
-              </w:rPr>
-            </w:pPr>
             <w:r>
               <w:rPr>
                 <w:rFonts w:hint="eastAsia"/>
@@ -5572,13 +5919,6 @@
     <w:p/>
     <w:p/>
     <w:p/>
-    <w:p>
-      <w:pPr>
-        <w:rPr>
-          <w:rFonts w:hint="eastAsia"/>
-        </w:rPr>
-      </w:pPr>
-    </w:p>
     <w:p/>
     <w:tbl>
       <w:tblPr>
@@ -5618,7 +5958,6 @@
               <w:rPr>
                 <w:rFonts w:hint="eastAsia"/>
               </w:rPr>
-              <w:lastRenderedPageBreak/>
               <w:t>ID</w:t>
             </w:r>
           </w:p>
@@ -5640,8 +5979,6 @@
             <w:r>
               <w:t>1</w:t>
             </w:r>
-            <w:bookmarkStart w:id="0" w:name="_GoBack"/>
-            <w:bookmarkEnd w:id="0"/>
           </w:p>
         </w:tc>
         <w:tc>
@@ -5841,13 +6178,7 @@
               <w:t>，</w:t>
             </w:r>
             <w:r>
-              <w:t>目的是</w:t>
-            </w:r>
-            <w:r>
-              <w:t>帮助中转中心业务员</w:t>
-            </w:r>
-            <w:r>
-              <w:t>完成货物出库处理</w:t>
+              <w:t>目的是帮助中转中心业务员完成货物出库处理</w:t>
             </w:r>
             <w:r>
               <w:rPr>
@@ -5927,10 +6258,7 @@
           </w:tcPr>
           <w:p>
             <w:r>
-              <w:t>中转中心库存管理人员</w:t>
-            </w:r>
-            <w:r>
-              <w:t>身份已被识别和授权</w:t>
+              <w:t>中转中心库存管理人员身份已被识别和授权</w:t>
             </w:r>
           </w:p>
         </w:tc>
@@ -6046,22 +6374,10 @@
               <w:rPr>
                 <w:rFonts w:hint="eastAsia"/>
               </w:rPr>
-              <w:t>系统</w:t>
-            </w:r>
-            <w:r>
-              <w:rPr>
-                <w:rFonts w:hint="eastAsia"/>
-              </w:rPr>
-              <w:t>根据总经理审批通过的单据信息（中转单或装车单）</w:t>
-            </w:r>
-            <w:r>
-              <w:t>提醒中转中心库存管理人员进行</w:t>
-            </w:r>
-            <w:r>
-              <w:t>相应</w:t>
-            </w:r>
-            <w:r>
-              <w:t>出库处理</w:t>
+              <w:t>系统根据总经理审批通过的单据信息（中转单或装车单）</w:t>
+            </w:r>
+            <w:r>
+              <w:t>提醒中转中心库存管理人员进行相应出库处理</w:t>
             </w:r>
           </w:p>
           <w:p>
@@ -6088,11 +6404,6 @@
             </w:r>
           </w:p>
           <w:p>
-            <w:pPr>
-              <w:rPr>
-                <w:rFonts w:hint="eastAsia"/>
-              </w:rPr>
-            </w:pPr>
             <w:r>
               <w:rPr>
                 <w:rFonts w:hint="eastAsia"/>
@@ -6100,33 +6411,84 @@
               <w:t>3.</w:t>
             </w:r>
             <w:r>
-              <w:t>库存管理人员输入</w:t>
+              <w:t>库存管理人员输入出库单相关信息</w:t>
+            </w:r>
+            <w:r>
+              <w:rPr>
+                <w:rFonts w:hint="eastAsia"/>
+              </w:rPr>
+              <w:t>，包括快递编号、出库日期、目的地、装运形式（公路、铁路、航空）、中转单编号或者汽运编号</w:t>
+            </w:r>
+          </w:p>
+          <w:p>
+            <w:r>
+              <w:rPr>
+                <w:rFonts w:hint="eastAsia"/>
+              </w:rPr>
+              <w:t>4.</w:t>
+            </w:r>
+            <w:r>
+              <w:t>系统显示已输入的货物列表</w:t>
+            </w:r>
+          </w:p>
+          <w:p>
+            <w:pPr>
+              <w:ind w:firstLineChars="100" w:firstLine="210"/>
+            </w:pPr>
+            <w:r>
+              <w:t>库存管理人员</w:t>
+            </w:r>
+            <w:r>
+              <w:rPr>
+                <w:rFonts w:hint="eastAsia"/>
+              </w:rPr>
+              <w:t>重复步骤</w:t>
+            </w:r>
+            <w:r>
+              <w:rPr>
+                <w:rFonts w:hint="eastAsia"/>
+              </w:rPr>
+              <w:t>3-</w:t>
+            </w:r>
+            <w:r>
+              <w:t>4</w:t>
+            </w:r>
+            <w:r>
+              <w:rPr>
+                <w:rFonts w:hint="eastAsia"/>
+              </w:rPr>
+              <w:t>的操作，直至所有要出库的快递信息都已输入</w:t>
+            </w:r>
+          </w:p>
+          <w:p>
+            <w:r>
+              <w:rPr>
+                <w:rFonts w:hint="eastAsia"/>
+              </w:rPr>
+              <w:t>5.</w:t>
+            </w:r>
+            <w:r>
+              <w:rPr>
+                <w:rFonts w:hint="eastAsia"/>
+              </w:rPr>
+              <w:t>系统显示出库单信息，</w:t>
+            </w:r>
+            <w:r>
+              <w:t>库存管理人员</w:t>
+            </w:r>
+            <w:r>
+              <w:rPr>
+                <w:rFonts w:hint="eastAsia"/>
+              </w:rPr>
+              <w:t>核对信息，确认生成</w:t>
             </w:r>
             <w:r>
               <w:t>出库单</w:t>
             </w:r>
-            <w:r>
-              <w:t>相关信息</w:t>
-            </w:r>
-            <w:r>
-              <w:rPr>
-                <w:rFonts w:hint="eastAsia"/>
-              </w:rPr>
-              <w:t>，</w:t>
-            </w:r>
-            <w:r>
-              <w:rPr>
-                <w:rFonts w:hint="eastAsia"/>
-              </w:rPr>
-              <w:t>包括快递编号、出库日期、目的地、装运形式（公路、铁路、航空）、中转单编号或者汽运编号</w:t>
-            </w:r>
-          </w:p>
-          <w:p>
-            <w:r>
-              <w:rPr>
-                <w:rFonts w:hint="eastAsia"/>
-              </w:rPr>
-              <w:t>4</w:t>
+          </w:p>
+          <w:p>
+            <w:r>
+              <w:t>6</w:t>
             </w:r>
             <w:r>
               <w:rPr>
@@ -6135,85 +6497,19 @@
               <w:t>.</w:t>
             </w:r>
             <w:r>
-              <w:t>系统显示已输入的货物列表</w:t>
-            </w:r>
-          </w:p>
-          <w:p>
-            <w:pPr>
-              <w:ind w:firstLineChars="100" w:firstLine="210"/>
-            </w:pPr>
-            <w:r>
-              <w:t>库存管理人员</w:t>
-            </w:r>
-            <w:r>
-              <w:rPr>
-                <w:rFonts w:hint="eastAsia"/>
-              </w:rPr>
-              <w:t>重复步骤</w:t>
-            </w:r>
-            <w:r>
-              <w:rPr>
-                <w:rFonts w:hint="eastAsia"/>
-              </w:rPr>
-              <w:t>3-</w:t>
-            </w:r>
-            <w:r>
-              <w:t>4</w:t>
-            </w:r>
-            <w:r>
-              <w:rPr>
-                <w:rFonts w:hint="eastAsia"/>
-              </w:rPr>
-              <w:t>的操作，直至所有要出库的快递</w:t>
-            </w:r>
-            <w:r>
-              <w:rPr>
-                <w:rFonts w:hint="eastAsia"/>
-              </w:rPr>
-              <w:t>信息都已输入</w:t>
-            </w:r>
-          </w:p>
-          <w:p>
-            <w:r>
-              <w:rPr>
-                <w:rFonts w:hint="eastAsia"/>
-              </w:rPr>
-              <w:t>5.</w:t>
-            </w:r>
-            <w:r>
-              <w:rPr>
-                <w:rFonts w:hint="eastAsia"/>
-              </w:rPr>
-              <w:t>系统显示出库单信息，</w:t>
-            </w:r>
-            <w:r>
-              <w:t>库存管理人员</w:t>
-            </w:r>
-            <w:r>
-              <w:rPr>
-                <w:rFonts w:hint="eastAsia"/>
-              </w:rPr>
-              <w:t>核对信息，确认生成</w:t>
+              <w:rPr>
+                <w:rFonts w:hint="eastAsia"/>
+              </w:rPr>
+              <w:t>系统提示业务员操作成功，显示生成的</w:t>
             </w:r>
             <w:r>
               <w:t>出库单</w:t>
             </w:r>
-          </w:p>
-          <w:p>
-            <w:r>
-              <w:t>6</w:t>
-            </w:r>
-            <w:r>
-              <w:rPr>
-                <w:rFonts w:hint="eastAsia"/>
-              </w:rPr>
-              <w:t>.</w:t>
-            </w:r>
-            <w:r>
-              <w:rPr>
-                <w:rFonts w:hint="eastAsia"/>
-              </w:rPr>
-              <w:t>系统提示业务员操作成功，显示生成的</w:t>
+            <w:r>
+              <w:rPr>
+                <w:rFonts w:hint="eastAsia"/>
+              </w:rPr>
+              <w:t>信息，</w:t>
             </w:r>
             <w:r>
               <w:t>出库单</w:t>
@@ -6222,7 +6518,7 @@
               <w:rPr>
                 <w:rFonts w:hint="eastAsia"/>
               </w:rPr>
-              <w:t>信息，到达单由草稿状态变为提交状态</w:t>
+              <w:t>由草稿状态变为提交状态</w:t>
             </w:r>
           </w:p>
           <w:p>
@@ -6340,19 +6636,7 @@
               <w:rPr>
                 <w:rFonts w:hint="eastAsia"/>
               </w:rPr>
-              <w:t>快递编号</w:t>
-            </w:r>
-            <w:r>
-              <w:rPr>
-                <w:rFonts w:hint="eastAsia"/>
-              </w:rPr>
-              <w:t>、</w:t>
-            </w:r>
-            <w:r>
-              <w:rPr>
-                <w:rFonts w:hint="eastAsia"/>
-              </w:rPr>
-              <w:t>中转单编号或者汽运编号</w:t>
+              <w:t>快递编号、中转单编号或者汽运编号</w:t>
             </w:r>
             <w:r>
               <w:rPr>
@@ -6389,10 +6673,7 @@
               <w:ind w:firstLineChars="150" w:firstLine="315"/>
             </w:pPr>
             <w:r>
-              <w:t>2</w:t>
-            </w:r>
-            <w:r>
-              <w:t>.</w:t>
+              <w:t>2.</w:t>
             </w:r>
             <w:r>
               <w:t>返回正常流程第</w:t>
@@ -6415,25 +6696,7 @@
               <w:rPr>
                 <w:rFonts w:hint="eastAsia"/>
               </w:rPr>
-              <w:t>业务员发现输入</w:t>
-            </w:r>
-            <w:r>
-              <w:rPr>
-                <w:rFonts w:hint="eastAsia"/>
-              </w:rPr>
-              <w:t>的</w:t>
-            </w:r>
-            <w:r>
-              <w:rPr>
-                <w:rFonts w:hint="eastAsia"/>
-              </w:rPr>
-              <w:t>信息</w:t>
-            </w:r>
-            <w:r>
-              <w:rPr>
-                <w:rFonts w:hint="eastAsia"/>
-              </w:rPr>
-              <w:t>有误</w:t>
+              <w:t>业务员发现输入的信息有误</w:t>
             </w:r>
           </w:p>
           <w:p>
@@ -6601,19 +6864,7 @@
               <w:rPr>
                 <w:rFonts w:hint="eastAsia"/>
               </w:rPr>
-              <w:t>出库日期根据系统时间自动生成，</w:t>
-            </w:r>
-            <w:r>
-              <w:rPr>
-                <w:rFonts w:hint="eastAsia"/>
-              </w:rPr>
-              <w:t>装运形式</w:t>
-            </w:r>
-            <w:r>
-              <w:rPr>
-                <w:rFonts w:hint="eastAsia"/>
-              </w:rPr>
-              <w:t>提供</w:t>
+              <w:t>出库日期根据系统时间自动生成，装运形式提供</w:t>
             </w:r>
             <w:r>
               <w:t>选择项</w:t>
@@ -6657,7 +6908,6 @@
     <w:p>
       <w:pPr>
         <w:rPr>
-          <w:rFonts w:hint="eastAsia"/>
           <w:szCs w:val="21"/>
         </w:rPr>
       </w:pPr>
@@ -6700,7 +6950,6 @@
               <w:rPr>
                 <w:rFonts w:hint="eastAsia"/>
               </w:rPr>
-              <w:lastRenderedPageBreak/>
               <w:t>ID</w:t>
             </w:r>
           </w:p>
@@ -7218,25 +7467,7 @@
               <w:rPr>
                 <w:rFonts w:hint="eastAsia"/>
               </w:rPr>
-              <w:t>系统显示</w:t>
-            </w:r>
-            <w:r>
-              <w:rPr>
-                <w:rFonts w:hint="eastAsia"/>
-              </w:rPr>
-              <w:t>输入时间段内的出库、入库货物数量、金额</w:t>
-            </w:r>
-            <w:r>
-              <w:rPr>
-                <w:rFonts w:hint="eastAsia"/>
-              </w:rPr>
-              <w:t>、</w:t>
-            </w:r>
-            <w:r>
-              <w:rPr>
-                <w:rFonts w:hint="eastAsia"/>
-              </w:rPr>
-              <w:t>储存位置等信息；信息包含单件信息与时间段内合计信息</w:t>
+              <w:t>系统显示输入时间段内的出库、入库货物数量、金额、储存位置等信息；信息包含单件信息与时间段内合计信息</w:t>
             </w:r>
           </w:p>
           <w:p>
@@ -7344,10 +7575,7 @@
               <w:ind w:firstLineChars="150" w:firstLine="315"/>
             </w:pPr>
             <w:r>
-              <w:t>2</w:t>
-            </w:r>
-            <w:r>
-              <w:t>.</w:t>
+              <w:t>2.</w:t>
             </w:r>
             <w:r>
               <w:t>返回正常流程第</w:t>
@@ -7367,10 +7595,7 @@
               <w:t>3</w:t>
             </w:r>
             <w:r>
-              <w:t>b</w:t>
-            </w:r>
-            <w:r>
-              <w:t>.</w:t>
+              <w:t>b.</w:t>
             </w:r>
             <w:r>
               <w:t>输入的起点时间点位于终止时间点之后</w:t>
@@ -7584,7 +7809,6 @@
     <w:p>
       <w:pPr>
         <w:rPr>
-          <w:rFonts w:hint="eastAsia"/>
           <w:szCs w:val="21"/>
         </w:rPr>
       </w:pPr>
@@ -7634,7 +7858,6 @@
               <w:rPr>
                 <w:rFonts w:hint="eastAsia"/>
               </w:rPr>
-              <w:lastRenderedPageBreak/>
               <w:t>ID</w:t>
             </w:r>
           </w:p>
@@ -7992,10 +8215,7 @@
               <w:t>，</w:t>
             </w:r>
             <w:r>
-              <w:t>系统日志记录库存盘点</w:t>
-            </w:r>
-            <w:r>
-              <w:t>的操作信息</w:t>
+              <w:t>系统日志记录库存盘点的操作信息</w:t>
             </w:r>
             <w:r>
               <w:rPr>
@@ -8013,13 +8233,7 @@
               <w:t>、</w:t>
             </w:r>
             <w:r>
-              <w:t>操作</w:t>
-            </w:r>
-            <w:r>
-              <w:t>发起</w:t>
-            </w:r>
-            <w:r>
-              <w:t>时间等</w:t>
+              <w:t>操作发起时间等</w:t>
             </w:r>
           </w:p>
         </w:tc>
@@ -8106,13 +8320,7 @@
               <w:rPr>
                 <w:rFonts w:hint="eastAsia"/>
               </w:rPr>
-              <w:t>系统要</w:t>
-            </w:r>
-            <w:r>
-              <w:rPr>
-                <w:rFonts w:hint="eastAsia"/>
-              </w:rPr>
-              <w:t>求</w:t>
+              <w:t>系统要求</w:t>
             </w:r>
             <w:r>
               <w:t>库存管理人员确认进行当天的盘点工作</w:t>
@@ -8140,37 +8348,7 @@
               <w:rPr>
                 <w:rFonts w:hint="eastAsia"/>
               </w:rPr>
-              <w:t>系统统计上一个盘点时间点与系统当前时间之间的仓库物流信息</w:t>
-            </w:r>
-            <w:r>
-              <w:rPr>
-                <w:rFonts w:hint="eastAsia"/>
-              </w:rPr>
-              <w:t>，并在当前时间</w:t>
-            </w:r>
-            <w:r>
-              <w:rPr>
-                <w:rFonts w:hint="eastAsia"/>
-              </w:rPr>
-              <w:t>点</w:t>
-            </w:r>
-            <w:r>
-              <w:rPr>
-                <w:rFonts w:hint="eastAsia"/>
-              </w:rPr>
-              <w:t>生成一个新的盘点时间截止点</w:t>
-            </w:r>
-            <w:r>
-              <w:rPr>
-                <w:rFonts w:hint="eastAsia"/>
-              </w:rPr>
-              <w:t>，作为批次批号（日期与序号）</w:t>
-            </w:r>
-            <w:r>
-              <w:rPr>
-                <w:rFonts w:hint="eastAsia"/>
-              </w:rPr>
-              <w:t>与下一次盘点的时间依据</w:t>
+              <w:t>系统统计上一个盘点时间点与系统当前时间之间的仓库物流信息，并在当前时间点生成一个新的盘点时间截止点，作为批次批号（日期与序号）与下一次盘点的时间依据</w:t>
             </w:r>
           </w:p>
           <w:p>
@@ -8202,13 +8380,7 @@
               <w:rPr>
                 <w:rFonts w:hint="eastAsia"/>
               </w:rPr>
-              <w:t>上一个盘点时间点与此次盘点时间之间各区快递的信息，包括快递编号、入库日期、目的地、快递的具体位置</w:t>
-            </w:r>
-            <w:r>
-              <w:rPr>
-                <w:rFonts w:hint="eastAsia"/>
-              </w:rPr>
-              <w:t>（区号、排号、架号、位号）</w:t>
+              <w:t>上一个盘点时间点与此次盘点时间之间各区快递的信息，包括快递编号、入库日期、目的地、快递的具体位置（区号、排号、架号、位号）</w:t>
             </w:r>
           </w:p>
           <w:p>
@@ -8401,31 +8573,36 @@
               <w:rPr>
                 <w:rFonts w:hint="eastAsia"/>
               </w:rPr>
-              <w:t>系统</w:t>
-            </w:r>
-            <w:r>
-              <w:rPr>
-                <w:rFonts w:hint="eastAsia"/>
-              </w:rPr>
-              <w:t>显示盘点时间点初始成功，</w:t>
-            </w:r>
-            <w:r>
-              <w:rPr>
-                <w:rFonts w:hint="eastAsia"/>
-              </w:rPr>
-              <w:t>记录盘点截止点，作为此次盘点操作的</w:t>
-            </w:r>
-            <w:r>
-              <w:rPr>
-                <w:rFonts w:hint="eastAsia"/>
-              </w:rPr>
-              <w:t>时间</w:t>
-            </w:r>
-            <w:r>
-              <w:rPr>
-                <w:rFonts w:hint="eastAsia"/>
-              </w:rPr>
-              <w:t>依据</w:t>
+              <w:t>系统显示盘点时间点初始成功，记录盘点截止点，作为此次盘点操作的时间依据</w:t>
+            </w:r>
+          </w:p>
+          <w:p>
+            <w:pPr>
+              <w:ind w:left="315"/>
+            </w:pPr>
+            <w:r>
+              <w:rPr>
+                <w:rFonts w:hint="eastAsia"/>
+              </w:rPr>
+              <w:t>5.</w:t>
+            </w:r>
+            <w:r>
+              <w:rPr>
+                <w:rFonts w:hint="eastAsia"/>
+              </w:rPr>
+              <w:t>返回正常流程第</w:t>
+            </w:r>
+            <w:r>
+              <w:rPr>
+                <w:rFonts w:hint="eastAsia"/>
+              </w:rPr>
+              <w:t>1</w:t>
+            </w:r>
+            <w:r>
+              <w:rPr>
+                <w:rFonts w:hint="eastAsia"/>
+              </w:rPr>
+              <w:t>步</w:t>
             </w:r>
           </w:p>
           <w:p>
@@ -8515,13 +8692,8 @@
       </w:tr>
     </w:tbl>
     <w:p/>
-    <w:p>
-      <w:pPr>
-        <w:rPr>
-          <w:szCs w:val="21"/>
-        </w:rPr>
-      </w:pPr>
-    </w:p>
+    <w:p/>
+    <w:p/>
     <w:sectPr>
       <w:pgSz w:w="11906" w:h="16838"/>
       <w:pgMar w:top="1440" w:right="1800" w:bottom="1440" w:left="1800" w:header="851" w:footer="992" w:gutter="0"/>
@@ -9716,7 +9888,7 @@
 </file>
 
 <file path=customXml/itemProps1.xml><?xml version="1.0" encoding="utf-8"?>
-<ds:datastoreItem xmlns:ds="http://schemas.openxmlformats.org/officeDocument/2006/customXml" ds:itemID="{DF4EEC95-02C5-488D-B76F-CED5235E503A}">
+<ds:datastoreItem xmlns:ds="http://schemas.openxmlformats.org/officeDocument/2006/customXml" ds:itemID="{25DB902E-1F41-485E-AA37-6A71A5C90739}">
   <ds:schemaRefs>
     <ds:schemaRef ds:uri="http://schemas.openxmlformats.org/officeDocument/2006/bibliography"/>
   </ds:schemaRefs>
